--- a/COMP 3700 Testing Document/COMP 3700 Project 2-Testing Document.docx
+++ b/COMP 3700 Testing Document/COMP 3700 Project 2-Testing Document.docx
@@ -4,53 +4,38 @@
   <w:body>
     <w:p>
       <w:r>
-        <w:t xml:space="preserve">COMP 3700 Project </w:t>
-      </w:r>
-      <w:r>
-        <w:t>2</w:t>
-      </w:r>
-      <w:r>
-        <w:t>: Testing Document</w:t>
-      </w:r>
-    </w:p>
-    <w:p/>
-    <w:p>
-      <w:pPr>
-        <w:tabs>
-          <w:tab w:val="left" w:pos="2869"/>
-          <w:tab w:val="left" w:pos="5533"/>
-        </w:tabs>
-      </w:pPr>
-      <w:r>
-        <w:t xml:space="preserve">1. Add </w:t>
-      </w:r>
-      <w:r>
-        <w:t xml:space="preserve">New </w:t>
-      </w:r>
-      <w:r>
-        <w:t>Product Screenshots</w:t>
-      </w:r>
-    </w:p>
-    <w:p>
-      <w:pPr>
-        <w:tabs>
-          <w:tab w:val="left" w:pos="2869"/>
-          <w:tab w:val="left" w:pos="5533"/>
-        </w:tabs>
-      </w:pPr>
-    </w:p>
-    <w:p>
-      <w:pPr>
-        <w:tabs>
-          <w:tab w:val="left" w:pos="2869"/>
-          <w:tab w:val="left" w:pos="5533"/>
-        </w:tabs>
-      </w:pPr>
-      <w:r>
-        <w:t xml:space="preserve">Start </w:t>
-      </w:r>
-      <w:r>
-        <w:t xml:space="preserve">the store server then start the store manager. Must enter in </w:t>
+        <w:t>COMP 3700 Project 2: Testing Document</w:t>
+      </w:r>
+    </w:p>
+    <w:p/>
+    <w:p>
+      <w:pPr>
+        <w:tabs>
+          <w:tab w:val="left" w:pos="2869"/>
+          <w:tab w:val="left" w:pos="5533"/>
+        </w:tabs>
+      </w:pPr>
+      <w:r>
+        <w:t>1. Add New Product Screenshots</w:t>
+      </w:r>
+    </w:p>
+    <w:p>
+      <w:pPr>
+        <w:tabs>
+          <w:tab w:val="left" w:pos="2869"/>
+          <w:tab w:val="left" w:pos="5533"/>
+        </w:tabs>
+      </w:pPr>
+    </w:p>
+    <w:p>
+      <w:pPr>
+        <w:tabs>
+          <w:tab w:val="left" w:pos="2869"/>
+          <w:tab w:val="left" w:pos="5533"/>
+        </w:tabs>
+      </w:pPr>
+      <w:r>
+        <w:t xml:space="preserve">Start the store server then start the store manager. Must enter in </w:t>
       </w:r>
       <w:proofErr w:type="spellStart"/>
       <w:proofErr w:type="gramStart"/>
@@ -362,25 +347,7 @@
       </w:r>
       <w:proofErr w:type="gramEnd"/>
       <w:r>
-        <w:t xml:space="preserve"> </w:t>
-      </w:r>
-      <w:r>
-        <w:t>Save Product</w:t>
-      </w:r>
-      <w:r>
-        <w:t xml:space="preserve">. Shows Product </w:t>
-      </w:r>
-      <w:r>
-        <w:t>saved successfully</w:t>
-      </w:r>
-      <w:r>
-        <w:t xml:space="preserve"> </w:t>
-      </w:r>
-      <w:r>
-        <w:t>m</w:t>
-      </w:r>
-      <w:r>
-        <w:t>essage</w:t>
+        <w:t xml:space="preserve"> Save Product. Shows Product saved successfully message</w:t>
       </w:r>
     </w:p>
     <w:p>
@@ -461,10 +428,7 @@
         </w:tabs>
       </w:pPr>
       <w:r>
-        <w:t xml:space="preserve">After </w:t>
-      </w:r>
-      <w:r>
-        <w:t xml:space="preserve">Clicking Ok, </w:t>
+        <w:t xml:space="preserve">After Clicking Ok, </w:t>
       </w:r>
       <w:proofErr w:type="gramStart"/>
       <w:r>
@@ -1052,13 +1016,7 @@
       </w:pPr>
       <w:r>
         <w:lastRenderedPageBreak/>
-        <w:t xml:space="preserve">After Clicking Ok, </w:t>
-      </w:r>
-      <w:r>
-        <w:t>goes</w:t>
-      </w:r>
-      <w:r>
-        <w:t xml:space="preserve"> back to manage products for further changes to the system such as adding another product</w:t>
+        <w:t>After Clicking Ok, goes back to manage products for further changes to the system such as adding another product</w:t>
       </w:r>
     </w:p>
     <w:p>
@@ -1237,13 +1195,7 @@
         </w:tabs>
       </w:pPr>
       <w:r>
-        <w:t xml:space="preserve">Click on Manage </w:t>
-      </w:r>
-      <w:r>
-        <w:t>Customer</w:t>
-      </w:r>
-      <w:r>
-        <w:t xml:space="preserve"> after program runs and is connected to server</w:t>
+        <w:t>Click on Manage Customer after program runs and is connected to server</w:t>
       </w:r>
     </w:p>
     <w:p>
@@ -2167,13 +2119,7 @@
         </w:tabs>
       </w:pPr>
       <w:r>
-        <w:t xml:space="preserve">Click on Manage </w:t>
-      </w:r>
-      <w:r>
-        <w:t>Purchase</w:t>
-      </w:r>
-      <w:r>
-        <w:t xml:space="preserve"> after program runs and is connected to server</w:t>
+        <w:t>Click on Manage Purchase after program runs and is connected to server</w:t>
       </w:r>
     </w:p>
     <w:p>
@@ -2263,9 +2209,9 @@
           <w:noProof/>
         </w:rPr>
         <w:drawing>
-          <wp:inline distT="0" distB="0" distL="0" distR="0" wp14:anchorId="2B09B98B" wp14:editId="30AEE79A">
-            <wp:extent cx="5943600" cy="3968750"/>
-            <wp:effectExtent l="0" t="0" r="0" b="6350"/>
+          <wp:inline distT="0" distB="0" distL="0" distR="0" wp14:anchorId="2B09B98B" wp14:editId="14A472DF">
+            <wp:extent cx="5943600" cy="3926673"/>
+            <wp:effectExtent l="0" t="0" r="0" b="0"/>
             <wp:docPr id="24" name="Picture 24"/>
             <wp:cNvGraphicFramePr>
               <a:graphicFrameLocks xmlns:a="http://schemas.openxmlformats.org/drawingml/2006/main" noChangeAspect="1"/>
@@ -2292,7 +2238,7 @@
                   <pic:spPr>
                     <a:xfrm>
                       <a:off x="0" y="0"/>
-                      <a:ext cx="5943600" cy="3968750"/>
+                      <a:ext cx="5943600" cy="3926673"/>
                     </a:xfrm>
                     <a:prstGeom prst="rect">
                       <a:avLst/>
@@ -2368,14 +2314,7 @@
     <w:p/>
     <w:p>
       <w:r>
-        <w:lastRenderedPageBreak/>
-        <w:t xml:space="preserve">Click OK and it takes you back to manage </w:t>
-      </w:r>
-      <w:r>
-        <w:t>purchase screen</w:t>
-      </w:r>
-      <w:r>
-        <w:t xml:space="preserve"> for further updates to the system:</w:t>
+        <w:t>Click OK and it takes you back to manage purchase screen for further updates to the system:</w:t>
       </w:r>
     </w:p>
     <w:p>
@@ -2383,10 +2322,11 @@
         <w:rPr>
           <w:noProof/>
         </w:rPr>
+        <w:lastRenderedPageBreak/>
         <w:drawing>
-          <wp:inline distT="0" distB="0" distL="0" distR="0" wp14:anchorId="2FCD06A0" wp14:editId="3E7C26B7">
-            <wp:extent cx="5943600" cy="3968750"/>
-            <wp:effectExtent l="0" t="0" r="0" b="6350"/>
+          <wp:inline distT="0" distB="0" distL="0" distR="0" wp14:anchorId="2FCD06A0" wp14:editId="0C53AD55">
+            <wp:extent cx="5943600" cy="3926673"/>
+            <wp:effectExtent l="0" t="0" r="0" b="0"/>
             <wp:docPr id="26" name="Picture 26"/>
             <wp:cNvGraphicFramePr>
               <a:graphicFrameLocks xmlns:a="http://schemas.openxmlformats.org/drawingml/2006/main" noChangeAspect="1"/>
@@ -2413,7 +2353,7 @@
                   <pic:spPr>
                     <a:xfrm>
                       <a:off x="0" y="0"/>
-                      <a:ext cx="5943600" cy="3968750"/>
+                      <a:ext cx="5943600" cy="3926673"/>
                     </a:xfrm>
                     <a:prstGeom prst="rect">
                       <a:avLst/>
@@ -2426,6 +2366,8 @@
         </w:drawing>
       </w:r>
     </w:p>
+    <w:p/>
+    <w:p/>
     <w:p/>
     <w:p/>
     <w:p/>
@@ -2632,13 +2574,7 @@
       </w:pPr>
       <w:r>
         <w:lastRenderedPageBreak/>
-        <w:t xml:space="preserve">Type in a </w:t>
-      </w:r>
-      <w:r>
-        <w:t>purchase</w:t>
-      </w:r>
-      <w:r>
-        <w:t xml:space="preserve"> id and press load:</w:t>
+        <w:t>Type in a purchase id and press load:</w:t>
       </w:r>
     </w:p>
     <w:p>
@@ -2647,9 +2583,9 @@
           <w:noProof/>
         </w:rPr>
         <w:drawing>
-          <wp:inline distT="0" distB="0" distL="0" distR="0" wp14:anchorId="2CDCAED9" wp14:editId="70476CBC">
-            <wp:extent cx="5943600" cy="3975100"/>
-            <wp:effectExtent l="0" t="0" r="0" b="0"/>
+          <wp:inline distT="0" distB="0" distL="0" distR="0" wp14:anchorId="2CDCAED9" wp14:editId="6BD7F0D2">
+            <wp:extent cx="5943600" cy="3959157"/>
+            <wp:effectExtent l="0" t="0" r="0" b="3810"/>
             <wp:docPr id="31" name="Picture 31"/>
             <wp:cNvGraphicFramePr>
               <a:graphicFrameLocks xmlns:a="http://schemas.openxmlformats.org/drawingml/2006/main" noChangeAspect="1"/>
@@ -2676,7 +2612,7 @@
                   <pic:spPr>
                     <a:xfrm>
                       <a:off x="0" y="0"/>
-                      <a:ext cx="5943600" cy="3975100"/>
+                      <a:ext cx="5943600" cy="3959157"/>
                     </a:xfrm>
                     <a:prstGeom prst="rect">
                       <a:avLst/>
@@ -2701,9 +2637,9 @@
           <w:noProof/>
         </w:rPr>
         <w:drawing>
-          <wp:inline distT="0" distB="0" distL="0" distR="0" wp14:anchorId="27DD9892" wp14:editId="62883960">
-            <wp:extent cx="5170516" cy="3449773"/>
-            <wp:effectExtent l="0" t="0" r="0" b="5080"/>
+          <wp:inline distT="0" distB="0" distL="0" distR="0" wp14:anchorId="27DD9892" wp14:editId="11D1E7AA">
+            <wp:extent cx="5172911" cy="3445757"/>
+            <wp:effectExtent l="0" t="0" r="0" b="0"/>
             <wp:docPr id="32" name="Picture 32"/>
             <wp:cNvGraphicFramePr>
               <a:graphicFrameLocks xmlns:a="http://schemas.openxmlformats.org/drawingml/2006/main" noChangeAspect="1"/>
@@ -2730,7 +2666,7 @@
                   <pic:spPr>
                     <a:xfrm>
                       <a:off x="0" y="0"/>
-                      <a:ext cx="5172911" cy="3451371"/>
+                      <a:ext cx="5172911" cy="3445757"/>
                     </a:xfrm>
                     <a:prstGeom prst="rect">
                       <a:avLst/>
@@ -2758,9 +2694,9 @@
           <w:noProof/>
         </w:rPr>
         <w:drawing>
-          <wp:inline distT="0" distB="0" distL="0" distR="0" wp14:anchorId="27628F8B" wp14:editId="70D5A27C">
-            <wp:extent cx="5943600" cy="3914140"/>
-            <wp:effectExtent l="0" t="0" r="0" b="0"/>
+          <wp:inline distT="0" distB="0" distL="0" distR="0" wp14:anchorId="27628F8B" wp14:editId="29FAF4F3">
+            <wp:extent cx="5861569" cy="3914140"/>
+            <wp:effectExtent l="0" t="0" r="6350" b="0"/>
             <wp:docPr id="33" name="Picture 33"/>
             <wp:cNvGraphicFramePr>
               <a:graphicFrameLocks xmlns:a="http://schemas.openxmlformats.org/drawingml/2006/main" noChangeAspect="1"/>
@@ -2787,7 +2723,7 @@
                   <pic:spPr>
                     <a:xfrm>
                       <a:off x="0" y="0"/>
-                      <a:ext cx="5943600" cy="3914140"/>
+                      <a:ext cx="5861569" cy="3914140"/>
                     </a:xfrm>
                     <a:prstGeom prst="rect">
                       <a:avLst/>
@@ -2804,13 +2740,7 @@
     <w:p/>
     <w:p>
       <w:r>
-        <w:t>After clicking on save purchase</w:t>
-      </w:r>
-      <w:r>
-        <w:t>,</w:t>
-      </w:r>
-      <w:r>
-        <w:t xml:space="preserve"> a successful purchase saved message pops up:</w:t>
+        <w:t>After clicking on save purchase, a successful purchase saved message pops up:</w:t>
       </w:r>
     </w:p>
     <w:p>
@@ -2872,19 +2802,17 @@
         <w:t>After clicking ok, the manage purchase screen shows up again for further updates:</w:t>
       </w:r>
     </w:p>
+    <w:p/>
     <w:p>
       <w:bookmarkStart w:id="0" w:name="_GoBack"/>
-      <w:bookmarkEnd w:id="0"/>
-    </w:p>
-    <w:p>
       <w:r>
         <w:rPr>
           <w:noProof/>
         </w:rPr>
         <w:drawing>
-          <wp:inline distT="0" distB="0" distL="0" distR="0" wp14:anchorId="30A19041" wp14:editId="25225BF7">
-            <wp:extent cx="5943600" cy="3914140"/>
-            <wp:effectExtent l="0" t="0" r="0" b="0"/>
+          <wp:inline distT="0" distB="0" distL="0" distR="0" wp14:anchorId="30A19041" wp14:editId="0D68701E">
+            <wp:extent cx="5861569" cy="3914140"/>
+            <wp:effectExtent l="0" t="0" r="6350" b="0"/>
             <wp:docPr id="35" name="Picture 35"/>
             <wp:cNvGraphicFramePr>
               <a:graphicFrameLocks xmlns:a="http://schemas.openxmlformats.org/drawingml/2006/main" noChangeAspect="1"/>
@@ -2911,7 +2839,7 @@
                   <pic:spPr>
                     <a:xfrm>
                       <a:off x="0" y="0"/>
-                      <a:ext cx="5943600" cy="3914140"/>
+                      <a:ext cx="5861569" cy="3914140"/>
                     </a:xfrm>
                     <a:prstGeom prst="rect">
                       <a:avLst/>
@@ -2923,6 +2851,7 @@
           </wp:inline>
         </w:drawing>
       </w:r>
+      <w:bookmarkEnd w:id="0"/>
     </w:p>
     <w:p/>
     <w:sectPr>
@@ -3054,6 +2983,7 @@
     <w:lsdException w:name="HTML Sample" w:semiHidden="1" w:unhideWhenUsed="1"/>
     <w:lsdException w:name="HTML Typewriter" w:semiHidden="1" w:unhideWhenUsed="1"/>
     <w:lsdException w:name="HTML Variable" w:semiHidden="1" w:unhideWhenUsed="1"/>
+    <w:lsdException w:name="Normal Table" w:semiHidden="1" w:unhideWhenUsed="1"/>
     <w:lsdException w:name="annotation subject" w:semiHidden="1" w:unhideWhenUsed="1"/>
     <w:lsdException w:name="No List" w:semiHidden="1" w:unhideWhenUsed="1"/>
     <w:lsdException w:name="Outline List 1" w:semiHidden="1" w:unhideWhenUsed="1"/>
@@ -3100,8 +3030,10 @@
     <w:lsdException w:name="Table Subtle 2" w:semiHidden="1" w:unhideWhenUsed="1"/>
     <w:lsdException w:name="Table Web 1" w:semiHidden="1" w:unhideWhenUsed="1"/>
     <w:lsdException w:name="Table Web 2" w:semiHidden="1" w:unhideWhenUsed="1"/>
+    <w:lsdException w:name="Table Web 3" w:semiHidden="1" w:unhideWhenUsed="1"/>
     <w:lsdException w:name="Balloon Text" w:semiHidden="1" w:unhideWhenUsed="1"/>
     <w:lsdException w:name="Table Grid" w:uiPriority="39"/>
+    <w:lsdException w:name="Table Theme" w:semiHidden="1" w:unhideWhenUsed="1"/>
     <w:lsdException w:name="Placeholder Text" w:semiHidden="1"/>
     <w:lsdException w:name="No Spacing" w:uiPriority="1" w:qFormat="1"/>
     <w:lsdException w:name="Light Shading" w:uiPriority="60"/>

--- a/COMP 3700 Testing Document/COMP 3700 Project 2-Testing Document.docx
+++ b/COMP 3700 Testing Document/COMP 3700 Project 2-Testing Document.docx
@@ -3,6 +3,8 @@
 <w:document xmlns:wpc="http://schemas.microsoft.com/office/word/2010/wordprocessingCanvas" xmlns:cx="http://schemas.microsoft.com/office/drawing/2014/chartex" xmlns:cx1="http://schemas.microsoft.com/office/drawing/2015/9/8/chartex" xmlns:cx2="http://schemas.microsoft.com/office/drawing/2015/10/21/chartex" xmlns:cx3="http://schemas.microsoft.com/office/drawing/2016/5/9/chartex" xmlns:cx4="http://schemas.microsoft.com/office/drawing/2016/5/10/chartex" xmlns:cx5="http://schemas.microsoft.com/office/drawing/2016/5/11/chartex" xmlns:cx6="http://schemas.microsoft.com/office/drawing/2016/5/12/chartex" xmlns:cx7="http://schemas.microsoft.com/office/drawing/2016/5/13/chartex" xmlns:cx8="http://schemas.microsoft.com/office/drawing/2016/5/14/chartex" xmlns:mc="http://schemas.openxmlformats.org/markup-compatibility/2006" xmlns:aink="http://schemas.microsoft.com/office/drawing/2016/ink" xmlns:am3d="http://schemas.microsoft.com/office/drawing/2017/model3d" xmlns:o="urn:schemas-microsoft-com:office:office" xmlns:r="http://schemas.openxmlformats.org/officeDocument/2006/relationships" xmlns:m="http://schemas.openxmlformats.org/officeDocument/2006/math" xmlns:v="urn:schemas-microsoft-com:vml" xmlns:wp14="http://schemas.microsoft.com/office/word/2010/wordprocessingDrawing" xmlns:wp="http://schemas.openxmlformats.org/drawingml/2006/wordprocessingDrawing" xmlns:w10="urn:schemas-microsoft-com:office:word" xmlns:w="http://schemas.openxmlformats.org/wordprocessingml/2006/main" xmlns:w14="http://schemas.microsoft.com/office/word/2010/wordml" xmlns:w15="http://schemas.microsoft.com/office/word/2012/wordml" xmlns:w16cid="http://schemas.microsoft.com/office/word/2016/wordml/cid" xmlns:w16se="http://schemas.microsoft.com/office/word/2015/wordml/symex" xmlns:wpg="http://schemas.microsoft.com/office/word/2010/wordprocessingGroup" xmlns:wpi="http://schemas.microsoft.com/office/word/2010/wordprocessingInk" xmlns:wne="http://schemas.microsoft.com/office/word/2006/wordml" xmlns:wps="http://schemas.microsoft.com/office/word/2010/wordprocessingShape" mc:Ignorable="w14 w15 w16se w16cid wp14">
   <w:body>
     <w:p>
+      <w:bookmarkStart w:id="0" w:name="_GoBack"/>
+      <w:bookmarkEnd w:id="0"/>
       <w:r>
         <w:t>COMP 3700 Project 2: Testing Document</w:t>
       </w:r>
@@ -2324,9 +2326,9 @@
         </w:rPr>
         <w:lastRenderedPageBreak/>
         <w:drawing>
-          <wp:inline distT="0" distB="0" distL="0" distR="0" wp14:anchorId="2FCD06A0" wp14:editId="0C53AD55">
-            <wp:extent cx="5943600" cy="3926673"/>
-            <wp:effectExtent l="0" t="0" r="0" b="0"/>
+          <wp:inline distT="0" distB="0" distL="0" distR="0" wp14:anchorId="2FCD06A0" wp14:editId="7761597A">
+            <wp:extent cx="5875466" cy="3926673"/>
+            <wp:effectExtent l="0" t="0" r="5080" b="0"/>
             <wp:docPr id="26" name="Picture 26"/>
             <wp:cNvGraphicFramePr>
               <a:graphicFrameLocks xmlns:a="http://schemas.openxmlformats.org/drawingml/2006/main" noChangeAspect="1"/>
@@ -2339,7 +2341,7 @@
                     <pic:cNvPicPr/>
                   </pic:nvPicPr>
                   <pic:blipFill>
-                    <a:blip r:embed="rId17">
+                    <a:blip r:embed="rId19">
                       <a:extLst>
                         <a:ext uri="{28A0092B-C50C-407E-A947-70E740481C1C}">
                           <a14:useLocalDpi xmlns:a14="http://schemas.microsoft.com/office/drawing/2010/main" val="0"/>
@@ -2353,7 +2355,7 @@
                   <pic:spPr>
                     <a:xfrm>
                       <a:off x="0" y="0"/>
-                      <a:ext cx="5943600" cy="3926673"/>
+                      <a:ext cx="5875466" cy="3926673"/>
                     </a:xfrm>
                     <a:prstGeom prst="rect">
                       <a:avLst/>
@@ -2598,7 +2600,7 @@
                     <pic:cNvPicPr/>
                   </pic:nvPicPr>
                   <pic:blipFill>
-                    <a:blip r:embed="rId19">
+                    <a:blip r:embed="rId20">
                       <a:extLst>
                         <a:ext uri="{28A0092B-C50C-407E-A947-70E740481C1C}">
                           <a14:useLocalDpi xmlns:a14="http://schemas.microsoft.com/office/drawing/2010/main" val="0"/>
@@ -2652,7 +2654,7 @@
                     <pic:cNvPicPr/>
                   </pic:nvPicPr>
                   <pic:blipFill>
-                    <a:blip r:embed="rId20">
+                    <a:blip r:embed="rId21">
                       <a:extLst>
                         <a:ext uri="{28A0092B-C50C-407E-A947-70E740481C1C}">
                           <a14:useLocalDpi xmlns:a14="http://schemas.microsoft.com/office/drawing/2010/main" val="0"/>
@@ -2709,7 +2711,7 @@
                     <pic:cNvPicPr/>
                   </pic:nvPicPr>
                   <pic:blipFill>
-                    <a:blip r:embed="rId21">
+                    <a:blip r:embed="rId22">
                       <a:extLst>
                         <a:ext uri="{28A0092B-C50C-407E-A947-70E740481C1C}">
                           <a14:useLocalDpi xmlns:a14="http://schemas.microsoft.com/office/drawing/2010/main" val="0"/>
@@ -2804,14 +2806,13 @@
     </w:p>
     <w:p/>
     <w:p>
-      <w:bookmarkStart w:id="0" w:name="_GoBack"/>
       <w:r>
         <w:rPr>
           <w:noProof/>
         </w:rPr>
         <w:drawing>
-          <wp:inline distT="0" distB="0" distL="0" distR="0" wp14:anchorId="30A19041" wp14:editId="0D68701E">
-            <wp:extent cx="5861569" cy="3914140"/>
+          <wp:inline distT="0" distB="0" distL="0" distR="0" wp14:anchorId="30A19041" wp14:editId="1974C4E6">
+            <wp:extent cx="5861521" cy="3914140"/>
             <wp:effectExtent l="0" t="0" r="6350" b="0"/>
             <wp:docPr id="35" name="Picture 35"/>
             <wp:cNvGraphicFramePr>
@@ -2825,7 +2826,7 @@
                     <pic:cNvPicPr/>
                   </pic:nvPicPr>
                   <pic:blipFill>
-                    <a:blip r:embed="rId21">
+                    <a:blip r:embed="rId23">
                       <a:extLst>
                         <a:ext uri="{28A0092B-C50C-407E-A947-70E740481C1C}">
                           <a14:useLocalDpi xmlns:a14="http://schemas.microsoft.com/office/drawing/2010/main" val="0"/>
@@ -2839,7 +2840,7 @@
                   <pic:spPr>
                     <a:xfrm>
                       <a:off x="0" y="0"/>
-                      <a:ext cx="5861569" cy="3914140"/>
+                      <a:ext cx="5861521" cy="3914140"/>
                     </a:xfrm>
                     <a:prstGeom prst="rect">
                       <a:avLst/>
@@ -2851,7 +2852,6 @@
           </wp:inline>
         </w:drawing>
       </w:r>
-      <w:bookmarkEnd w:id="0"/>
     </w:p>
     <w:p/>
     <w:sectPr>
